--- a/eziz/Mar 28, 2024/notes.docx
+++ b/eziz/Mar 28, 2024/notes.docx
@@ -279,7 +279,181 @@
       </w:r>
       <w:proofErr w:type="spellEnd"/>
     </w:p>
+    <w:p>
+      <w:pPr>
+        <w:rPr>
+          <w:lang w:val="en-US"/>
+        </w:rPr>
+      </w:pPr>
+    </w:p>
+    <w:p>
+      <w:r>
+        <w:t xml:space="preserve">Когда </w:t>
+      </w:r>
+      <w:proofErr w:type="spellStart"/>
+      <w:r>
+        <w:t>position</w:t>
+      </w:r>
+      <w:proofErr w:type="spellEnd"/>
+      <w:r>
+        <w:t xml:space="preserve"> установлено относительно, элемент может перемещаться относительно его текущей позиции.</w:t>
+      </w:r>
+    </w:p>
     <w:p/>
+    <w:p>
+      <w:r>
+        <w:t>Когда </w:t>
+      </w:r>
+      <w:proofErr w:type="spellStart"/>
+      <w:r>
+        <w:t>position</w:t>
+      </w:r>
+      <w:proofErr w:type="spellEnd"/>
+      <w:r>
+        <w:t> устанавливается </w:t>
+      </w:r>
+      <w:r>
+        <w:rPr>
+          <w:b/>
+          <w:bCs/>
+        </w:rPr>
+        <w:t>абсолютно</w:t>
+      </w:r>
+      <w:r>
+        <w:t>, элемент может перемещаться относительно </w:t>
+      </w:r>
+      <w:r>
+        <w:rPr>
+          <w:b/>
+          <w:bCs/>
+        </w:rPr>
+        <w:t>первого позиционированного предка</w:t>
+      </w:r>
+      <w:r>
+        <w:t>.</w:t>
+      </w:r>
+    </w:p>
+    <w:p>
+      <w:r>
+        <w:rPr>
+          <w:b/>
+          <w:bCs/>
+        </w:rPr>
+        <w:t>Позиционированный</w:t>
+      </w:r>
+      <w:r>
+        <w:t> элемент — это тот, у которого значение </w:t>
+      </w:r>
+      <w:proofErr w:type="spellStart"/>
+      <w:r>
+        <w:t>position</w:t>
+      </w:r>
+      <w:proofErr w:type="spellEnd"/>
+      <w:r>
+        <w:t> установлено как </w:t>
+      </w:r>
+      <w:proofErr w:type="spellStart"/>
+      <w:r>
+        <w:t>relative</w:t>
+      </w:r>
+      <w:proofErr w:type="spellEnd"/>
+      <w:r>
+        <w:t>, </w:t>
+      </w:r>
+      <w:proofErr w:type="spellStart"/>
+      <w:r>
+        <w:t>absolute</w:t>
+      </w:r>
+      <w:proofErr w:type="spellEnd"/>
+      <w:r>
+        <w:t> или </w:t>
+      </w:r>
+      <w:proofErr w:type="spellStart"/>
+      <w:r>
+        <w:t>fixed</w:t>
+      </w:r>
+      <w:proofErr w:type="spellEnd"/>
+      <w:r>
+        <w:t>. Таким образом, если положение не задано статичным, то элемент </w:t>
+      </w:r>
+      <w:r>
+        <w:rPr>
+          <w:b/>
+          <w:bCs/>
+        </w:rPr>
+        <w:t>позиционированный</w:t>
+      </w:r>
+      <w:r>
+        <w:t>.</w:t>
+      </w:r>
+    </w:p>
+    <w:p/>
+    <w:p>
+      <w:r>
+        <w:t>Когда </w:t>
+      </w:r>
+      <w:proofErr w:type="spellStart"/>
+      <w:r>
+        <w:t>position</w:t>
+      </w:r>
+      <w:proofErr w:type="spellEnd"/>
+      <w:r>
+        <w:t> задано как </w:t>
+      </w:r>
+      <w:proofErr w:type="spellStart"/>
+      <w:r>
+        <w:t>fixed</w:t>
+      </w:r>
+      <w:proofErr w:type="spellEnd"/>
+      <w:r>
+        <w:t>, оно действует как </w:t>
+      </w:r>
+      <w:r>
+        <w:rPr>
+          <w:b/>
+          <w:bCs/>
+        </w:rPr>
+        <w:t>абсолютное</w:t>
+      </w:r>
+      <w:r>
+        <w:t>: вы можете установить координаты слева/справа и сверху/снизу.</w:t>
+      </w:r>
+    </w:p>
+    <w:p>
+      <w:r>
+        <w:t>Единственное отличие состоит в том, что </w:t>
+      </w:r>
+      <w:r>
+        <w:rPr>
+          <w:b/>
+          <w:bCs/>
+        </w:rPr>
+        <w:t>точкой отсчёта является окно просмотра</w:t>
+      </w:r>
+      <w:r>
+        <w:t>. Это означает, что фиксированный элемент </w:t>
+      </w:r>
+      <w:r>
+        <w:rPr>
+          <w:i/>
+          <w:iCs/>
+        </w:rPr>
+        <w:t>не перемещается</w:t>
+      </w:r>
+      <w:r>
+        <w:t> со страницей, он </w:t>
+      </w:r>
+      <w:r>
+        <w:rPr>
+          <w:i/>
+          <w:iCs/>
+        </w:rPr>
+        <w:t>фиксируется</w:t>
+      </w:r>
+      <w:r>
+        <w:t> на экране.</w:t>
+      </w:r>
+    </w:p>
     <w:sectPr>
       <w:pgSz w:w="11906" w:h="16838"/>
       <w:pgMar w:top="1134" w:right="850" w:bottom="1134" w:left="1701" w:header="708" w:footer="708" w:gutter="0"/>
